--- a/MyTransportApp/Dokumentation/Modul 318.docx
+++ b/MyTransportApp/Dokumentation/Modul 318.docx
@@ -127,7 +127,11 @@
     <w:sdt>
       <w:sdtPr>
         <w:rPr>
-          <w:lang w:val="de-DE"/>
+          <w:rFonts w:asciiTheme="minorHAnsi" w:eastAsiaTheme="minorHAnsi" w:hAnsiTheme="minorHAnsi" w:cstheme="minorBidi"/>
+          <w:color w:val="auto"/>
+          <w:sz w:val="22"/>
+          <w:szCs w:val="22"/>
+          <w:lang w:val="de-DE" w:eastAsia="en-US"/>
         </w:rPr>
         <w:id w:val="-1725359375"/>
         <w:docPartObj>
@@ -137,13 +141,8 @@
       </w:sdtPr>
       <w:sdtEndPr>
         <w:rPr>
-          <w:rFonts w:asciiTheme="minorHAnsi" w:eastAsiaTheme="minorHAnsi" w:hAnsiTheme="minorHAnsi" w:cstheme="minorBidi"/>
           <w:b/>
           <w:bCs/>
-          <w:color w:val="auto"/>
-          <w:sz w:val="22"/>
-          <w:szCs w:val="22"/>
-          <w:lang w:eastAsia="en-US"/>
         </w:rPr>
       </w:sdtEndPr>
       <w:sdtContent>
@@ -812,23 +811,7 @@
         <w:t xml:space="preserve"> MyTransportApp ist eine Applikation, die es ermöglicht, mit der Hilfe von der </w:t>
       </w:r>
       <w:r>
-        <w:t xml:space="preserve">Swiss </w:t>
-      </w:r>
-      <w:proofErr w:type="spellStart"/>
-      <w:r>
-        <w:t>public</w:t>
-      </w:r>
-      <w:proofErr w:type="spellEnd"/>
-      <w:r>
-        <w:t xml:space="preserve"> </w:t>
-      </w:r>
-      <w:proofErr w:type="spellStart"/>
-      <w:r>
-        <w:t>transport</w:t>
-      </w:r>
-      <w:proofErr w:type="spellEnd"/>
-      <w:r>
-        <w:t xml:space="preserve"> API</w:t>
+        <w:t>Swiss public transport API</w:t>
       </w:r>
       <w:r>
         <w:t xml:space="preserve">, </w:t>
@@ -897,15 +880,7 @@
         <w:t>Die Mockups können vom Endprodukt</w:t>
       </w:r>
       <w:r>
-        <w:t xml:space="preserve"> abweichen da sie beim </w:t>
-      </w:r>
-      <w:proofErr w:type="spellStart"/>
-      <w:r>
-        <w:t>erstellne</w:t>
-      </w:r>
-      <w:proofErr w:type="spellEnd"/>
-      <w:r>
-        <w:t xml:space="preserve"> nur die Userstorys mit der höchsten Priorität beachtet wurden.</w:t>
+        <w:t xml:space="preserve"> abweichen da sie beim erstellne nur die Userstorys mit der höchsten Priorität beachtet wurden.</w:t>
       </w:r>
     </w:p>
     <w:p>
@@ -1156,11 +1131,9 @@
             <w:tcW w:w="1888" w:type="dxa"/>
           </w:tcPr>
           <w:p>
-            <w:proofErr w:type="spellStart"/>
             <w:r>
               <w:t>Id</w:t>
             </w:r>
-            <w:proofErr w:type="spellEnd"/>
           </w:p>
         </w:tc>
         <w:tc>
@@ -1436,11 +1409,9 @@
             <w:tcW w:w="1555" w:type="dxa"/>
           </w:tcPr>
           <w:p>
-            <w:proofErr w:type="spellStart"/>
             <w:r>
               <w:t>Id</w:t>
             </w:r>
-            <w:proofErr w:type="spellEnd"/>
           </w:p>
         </w:tc>
         <w:tc>
@@ -1717,11 +1688,9 @@
             <w:tcW w:w="1888" w:type="dxa"/>
           </w:tcPr>
           <w:p>
-            <w:proofErr w:type="spellStart"/>
             <w:r>
               <w:t>Id</w:t>
             </w:r>
-            <w:proofErr w:type="spellEnd"/>
           </w:p>
         </w:tc>
         <w:tc>
@@ -2085,11 +2054,9 @@
             <w:tcW w:w="1555" w:type="dxa"/>
           </w:tcPr>
           <w:p>
-            <w:proofErr w:type="spellStart"/>
             <w:r>
               <w:t>Id</w:t>
             </w:r>
-            <w:proofErr w:type="spellEnd"/>
           </w:p>
         </w:tc>
         <w:tc>
@@ -2365,11 +2332,9 @@
             <w:tcW w:w="1555" w:type="dxa"/>
           </w:tcPr>
           <w:p>
-            <w:proofErr w:type="spellStart"/>
             <w:r>
               <w:t>Id</w:t>
             </w:r>
-            <w:proofErr w:type="spellEnd"/>
           </w:p>
         </w:tc>
         <w:tc>
@@ -2645,11 +2610,9 @@
             <w:tcW w:w="1555" w:type="dxa"/>
           </w:tcPr>
           <w:p>
-            <w:proofErr w:type="spellStart"/>
             <w:r>
               <w:t>Id</w:t>
             </w:r>
-            <w:proofErr w:type="spellEnd"/>
           </w:p>
         </w:tc>
         <w:tc>
@@ -2908,9 +2871,9 @@
               <w:rPr>
                 <w:b w:val="0"/>
                 <w:bCs w:val="0"/>
-                <w:color w:val="FF0000"/>
-              </w:rPr>
-              <w:t>In der Bearbeitung</w:t>
+                <w:color w:val="00B050"/>
+              </w:rPr>
+              <w:t>Abgeschlossen</w:t>
             </w:r>
           </w:p>
         </w:tc>
@@ -2925,11 +2888,9 @@
             <w:tcW w:w="1555" w:type="dxa"/>
           </w:tcPr>
           <w:p>
-            <w:proofErr w:type="spellStart"/>
             <w:r>
               <w:t>Id</w:t>
             </w:r>
-            <w:proofErr w:type="spellEnd"/>
           </w:p>
         </w:tc>
         <w:tc>
@@ -3213,11 +3174,9 @@
             <w:tcW w:w="1555" w:type="dxa"/>
           </w:tcPr>
           <w:p>
-            <w:proofErr w:type="spellStart"/>
             <w:r>
               <w:t>Id</w:t>
             </w:r>
-            <w:proofErr w:type="spellEnd"/>
           </w:p>
         </w:tc>
         <w:tc>
@@ -3552,11 +3511,9 @@
             <w:tcW w:w="1555" w:type="dxa"/>
           </w:tcPr>
           <w:p>
-            <w:proofErr w:type="spellStart"/>
             <w:r>
               <w:t>Id</w:t>
             </w:r>
-            <w:proofErr w:type="spellEnd"/>
           </w:p>
         </w:tc>
         <w:tc>
@@ -3762,11 +3719,9 @@
             <w:pPr>
               <w:cnfStyle w:val="100000000000" w:firstRow="1" w:lastRow="0" w:firstColumn="0" w:lastColumn="0" w:oddVBand="0" w:evenVBand="0" w:oddHBand="0" w:evenHBand="0" w:firstRowFirstColumn="0" w:firstRowLastColumn="0" w:lastRowFirstColumn="0" w:lastRowLastColumn="0"/>
             </w:pPr>
-            <w:proofErr w:type="spellStart"/>
             <w:r>
               <w:t>Akitivität</w:t>
             </w:r>
-            <w:proofErr w:type="spellEnd"/>
           </w:p>
         </w:tc>
         <w:tc>
@@ -3843,23 +3798,7 @@
               <w:cnfStyle w:val="000000100000" w:firstRow="0" w:lastRow="0" w:firstColumn="0" w:lastColumn="0" w:oddVBand="0" w:evenVBand="0" w:oddHBand="1" w:evenHBand="0" w:firstRowFirstColumn="0" w:firstRowLastColumn="0" w:lastRowFirstColumn="0" w:lastRowLastColumn="0"/>
             </w:pPr>
             <w:r>
-              <w:t>In die Von-</w:t>
-            </w:r>
-            <w:proofErr w:type="spellStart"/>
-            <w:r>
-              <w:t>Textbox</w:t>
-            </w:r>
-            <w:proofErr w:type="spellEnd"/>
-            <w:r>
-              <w:t xml:space="preserve"> «Lu» eingeben und </w:t>
-            </w:r>
-            <w:proofErr w:type="spellStart"/>
-            <w:r>
-              <w:t>ComboBox</w:t>
-            </w:r>
-            <w:proofErr w:type="spellEnd"/>
-            <w:r>
-              <w:t xml:space="preserve"> Dropdown öffnen.</w:t>
+              <w:t>In die Von-Textbox «Lu» eingeben und ComboBox Dropdown öffnen.</w:t>
             </w:r>
           </w:p>
         </w:tc>
@@ -3982,43 +3921,10 @@
               <w:cnfStyle w:val="000000000000" w:firstRow="0" w:lastRow="0" w:firstColumn="0" w:lastColumn="0" w:oddVBand="0" w:evenVBand="0" w:oddHBand="0" w:evenHBand="0" w:firstRowFirstColumn="0" w:firstRowLastColumn="0" w:lastRowFirstColumn="0" w:lastRowLastColumn="0"/>
             </w:pPr>
             <w:r>
-              <w:t>In die Von-</w:t>
-            </w:r>
-            <w:proofErr w:type="spellStart"/>
-            <w:r>
-              <w:t>Textbox</w:t>
-            </w:r>
-            <w:proofErr w:type="spellEnd"/>
-            <w:r>
-              <w:t xml:space="preserve"> «Lu» und</w:t>
-            </w:r>
-            <w:r>
-              <w:t xml:space="preserve"> in die Bis-</w:t>
-            </w:r>
-            <w:proofErr w:type="spellStart"/>
-            <w:r>
-              <w:t>Textbox</w:t>
-            </w:r>
-            <w:proofErr w:type="spellEnd"/>
-            <w:r>
-              <w:t xml:space="preserve"> «Su» </w:t>
-            </w:r>
-            <w:r>
-              <w:t>eingeben</w:t>
-            </w:r>
-            <w:r>
-              <w:t>.</w:t>
-            </w:r>
-            <w:r>
-              <w:t xml:space="preserve"> In die Zeit-</w:t>
-            </w:r>
-            <w:proofErr w:type="spellStart"/>
-            <w:r>
-              <w:t>Textbox</w:t>
-            </w:r>
-            <w:proofErr w:type="spellEnd"/>
-            <w:r>
-              <w:t xml:space="preserve"> «15:00» schreiben und als Datum den 31.12.2020 auswählen.</w:t>
+              <w:t>In die Von-Textbox «Lu» und in die Bis-Textbox «Su» eingeben.</w:t>
+            </w:r>
+            <w:r>
+              <w:t xml:space="preserve"> In die Zeit-Textbox «15:00» schreiben und als Datum den 31.12.2020 auswählen.</w:t>
             </w:r>
             <w:r>
               <w:t xml:space="preserve"> Auf Suchen klicken.</w:t>
@@ -4161,18 +4067,7 @@
               <w:cnfStyle w:val="000000100000" w:firstRow="0" w:lastRow="0" w:firstColumn="0" w:lastColumn="0" w:oddVBand="0" w:evenVBand="0" w:oddHBand="1" w:evenHBand="0" w:firstRowFirstColumn="0" w:firstRowLastColumn="0" w:lastRowFirstColumn="0" w:lastRowLastColumn="0"/>
             </w:pPr>
             <w:r>
-              <w:t>In die Von-</w:t>
-            </w:r>
-            <w:proofErr w:type="spellStart"/>
-            <w:r>
-              <w:t>Textbox</w:t>
-            </w:r>
-            <w:proofErr w:type="spellEnd"/>
-            <w:r>
-              <w:t xml:space="preserve"> «Lu»</w:t>
-            </w:r>
-            <w:r>
-              <w:t xml:space="preserve"> eingeben und auf «View on» klicken</w:t>
+              <w:t>In die Von-Textbox «Lu» eingeben und auf «View on» klicken</w:t>
             </w:r>
           </w:p>
         </w:tc>
@@ -4239,15 +4134,7 @@
               </w:drawing>
             </w:r>
             <w:r>
-              <w:t xml:space="preserve">Fenster mit </w:t>
-            </w:r>
-            <w:proofErr w:type="spellStart"/>
-            <w:r>
-              <w:t>Map</w:t>
-            </w:r>
-            <w:proofErr w:type="spellEnd"/>
-            <w:r>
-              <w:t xml:space="preserve"> öffnet sich, Marker zeigt au Luzern.</w:t>
+              <w:t>Fenster mit Map öffnet sich, Marker zeigt au Luzern.</w:t>
             </w:r>
           </w:p>
         </w:tc>
@@ -4306,15 +4193,7 @@
               <w:cnfStyle w:val="000000000000" w:firstRow="0" w:lastRow="0" w:firstColumn="0" w:lastColumn="0" w:oddVBand="0" w:evenVBand="0" w:oddHBand="0" w:evenHBand="0" w:firstRowFirstColumn="0" w:firstRowLastColumn="0" w:lastRowFirstColumn="0" w:lastRowLastColumn="0"/>
             </w:pPr>
             <w:r>
-              <w:t>Auf den Abfahrtstafel-Tab klicken und in die Station-</w:t>
-            </w:r>
-            <w:proofErr w:type="spellStart"/>
-            <w:r>
-              <w:t>Textbox</w:t>
-            </w:r>
-            <w:proofErr w:type="spellEnd"/>
-            <w:r>
-              <w:t xml:space="preserve"> «Su» eingeben.</w:t>
+              <w:t>Auf den Abfahrtstafel-Tab klicken und in die Station-Textbox «Su» eingeben.</w:t>
             </w:r>
           </w:p>
         </w:tc>
@@ -4380,13 +4259,8 @@
                 </wp:anchor>
               </w:drawing>
             </w:r>
-            <w:proofErr w:type="spellStart"/>
-            <w:r>
-              <w:t>Datagrid</w:t>
-            </w:r>
-            <w:proofErr w:type="spellEnd"/>
-            <w:r>
-              <w:t xml:space="preserve"> mit den nächsten Abfahrtszeiten.</w:t>
+            <w:r>
+              <w:t>Datagrid mit den nächsten Abfahrtszeiten.</w:t>
             </w:r>
           </w:p>
         </w:tc>
@@ -4579,46 +4453,11 @@
               <w:cnfStyle w:val="000000000000" w:firstRow="0" w:lastRow="0" w:firstColumn="0" w:lastColumn="0" w:oddVBand="0" w:evenVBand="0" w:oddHBand="0" w:evenHBand="0" w:firstRowFirstColumn="0" w:firstRowLastColumn="0" w:lastRowFirstColumn="0" w:lastRowLastColumn="0"/>
             </w:pPr>
             <w:r>
-              <w:t>In die Von-</w:t>
-            </w:r>
-            <w:proofErr w:type="spellStart"/>
-            <w:r>
-              <w:t>Textbox</w:t>
-            </w:r>
-            <w:proofErr w:type="spellEnd"/>
-            <w:r>
-              <w:t xml:space="preserve"> «Lu» und in die Bis-</w:t>
-            </w:r>
-            <w:proofErr w:type="spellStart"/>
-            <w:r>
-              <w:t>Textbox</w:t>
-            </w:r>
-            <w:proofErr w:type="spellEnd"/>
-            <w:r>
-              <w:t xml:space="preserve"> «Su» eingeben. In die Zeit-</w:t>
-            </w:r>
-            <w:proofErr w:type="spellStart"/>
-            <w:r>
-              <w:t>Textbox</w:t>
-            </w:r>
-            <w:proofErr w:type="spellEnd"/>
-            <w:r>
-              <w:t xml:space="preserve"> «15:00» schreiben und als Datum den 31.12.2020 auswählen. Auf Suchen </w:t>
+              <w:t xml:space="preserve">In die Von-Textbox «Lu» und in die Bis-Textbox «Su» eingeben. In die Zeit-Textbox «15:00» schreiben und als Datum den 31.12.2020 auswählen. Auf Suchen </w:t>
             </w:r>
             <w:r>
               <w:lastRenderedPageBreak/>
-              <w:t>klicken.</w:t>
-            </w:r>
-            <w:r>
-              <w:t xml:space="preserve"> Danach auf das erste Ergebnis im </w:t>
-            </w:r>
-            <w:proofErr w:type="spellStart"/>
-            <w:r>
-              <w:t>Datagrid</w:t>
-            </w:r>
-            <w:proofErr w:type="spellEnd"/>
-            <w:r>
-              <w:t xml:space="preserve"> doppelklicken.</w:t>
+              <w:t>klicken. Danach auf das erste Ergebnis im Datagrid doppelklicken.</w:t>
             </w:r>
           </w:p>
         </w:tc>
@@ -4632,15 +4471,7 @@
             </w:pPr>
             <w:r>
               <w:lastRenderedPageBreak/>
-              <w:t xml:space="preserve">Öffnet die </w:t>
-            </w:r>
-            <w:proofErr w:type="spellStart"/>
-            <w:r>
-              <w:t>Mailapp</w:t>
-            </w:r>
-            <w:proofErr w:type="spellEnd"/>
-            <w:r>
-              <w:t xml:space="preserve"> und schreibt automatisch einen Text in die Mail.</w:t>
+              <w:t>Öffnet die Mailapp und schreibt automatisch einen Text in die Mail.</w:t>
             </w:r>
           </w:p>
           <w:p>
@@ -4648,10 +4479,7 @@
               <w:cnfStyle w:val="000000000000" w:firstRow="0" w:lastRow="0" w:firstColumn="0" w:lastColumn="0" w:oddVBand="0" w:evenVBand="0" w:oddHBand="0" w:evenHBand="0" w:firstRowFirstColumn="0" w:firstRowLastColumn="0" w:lastRowFirstColumn="0" w:lastRowLastColumn="0"/>
             </w:pPr>
             <w:r>
-              <w:t>Text = «</w:t>
-            </w:r>
-            <w:r>
-              <w:t>Abfahrt: 15:00 Uhr Richtung: Sursee Reisezeit: 00:17:00 Ankunft: 15:17 Uhr</w:t>
+              <w:t>Text = «Abfahrt: 15:00 Uhr Richtung: Sursee Reisezeit: 00:17:00 Ankunft: 15:17 Uhr</w:t>
             </w:r>
           </w:p>
           <w:p>
@@ -4721,26 +4549,7 @@
               <w:cnfStyle w:val="000000100000" w:firstRow="0" w:lastRow="0" w:firstColumn="0" w:lastColumn="0" w:oddVBand="0" w:evenVBand="0" w:oddHBand="1" w:evenHBand="0" w:firstRowFirstColumn="0" w:firstRowLastColumn="0" w:lastRowFirstColumn="0" w:lastRowLastColumn="0"/>
             </w:pPr>
             <w:r>
-              <w:t>In die Von-</w:t>
-            </w:r>
-            <w:proofErr w:type="spellStart"/>
-            <w:r>
-              <w:t>Textbox</w:t>
-            </w:r>
-            <w:proofErr w:type="spellEnd"/>
-            <w:r>
-              <w:t xml:space="preserve"> «Lu» und in die Bis-</w:t>
-            </w:r>
-            <w:proofErr w:type="spellStart"/>
-            <w:r>
-              <w:t>Textbox</w:t>
-            </w:r>
-            <w:proofErr w:type="spellEnd"/>
-            <w:r>
-              <w:t xml:space="preserve"> «Su» eingeben.</w:t>
-            </w:r>
-            <w:r>
-              <w:t xml:space="preserve"> Auf den Knopf Switch drücken.</w:t>
+              <w:t>In die Von-Textbox «Lu» und in die Bis-Textbox «Su» eingeben. Auf den Knopf Switch drücken.</w:t>
             </w:r>
           </w:p>
         </w:tc>
@@ -4864,8 +4673,35 @@
     </w:p>
     <w:p/>
     <w:p>
+      <w:r>
+        <w:t>Zip-Datei</w:t>
+      </w:r>
+      <w:r>
+        <w:t xml:space="preserve"> Programm.zip</w:t>
+      </w:r>
+      <w:r>
+        <w:t xml:space="preserve"> öffnen und </w:t>
+      </w:r>
+      <w:r>
+        <w:t xml:space="preserve">den Ordner extrahieren und </w:t>
+      </w:r>
+      <w:r>
+        <w:t>MyTransportApp</w:t>
+      </w:r>
+      <w:r>
+        <w:t>.exe</w:t>
+      </w:r>
+      <w:r>
+        <w:t xml:space="preserve"> </w:t>
+      </w:r>
+      <w:r>
+        <w:t xml:space="preserve">im extrahierten Ordner </w:t>
+      </w:r>
       <w:bookmarkStart w:id="6" w:name="_GoBack"/>
       <w:bookmarkEnd w:id="6"/>
+      <w:r>
+        <w:t>doppelklicken.</w:t>
+      </w:r>
     </w:p>
     <w:sectPr>
       <w:footerReference w:type="default" r:id="rId16"/>
@@ -4913,6 +4749,7 @@
         <w:docPartUnique/>
       </w:docPartObj>
     </w:sdtPr>
+    <w:sdtEndPr/>
     <w:sdtContent>
       <w:p>
         <w:pPr>
@@ -5436,6 +5273,7 @@
     <w:lsdException w:name="HTML Sample" w:semiHidden="1" w:unhideWhenUsed="1"/>
     <w:lsdException w:name="HTML Typewriter" w:semiHidden="1" w:unhideWhenUsed="1"/>
     <w:lsdException w:name="HTML Variable" w:semiHidden="1" w:unhideWhenUsed="1"/>
+    <w:lsdException w:name="Normal Table" w:semiHidden="1" w:unhideWhenUsed="1"/>
     <w:lsdException w:name="annotation subject" w:semiHidden="1" w:unhideWhenUsed="1"/>
     <w:lsdException w:name="No List" w:semiHidden="1" w:unhideWhenUsed="1"/>
     <w:lsdException w:name="Outline List 1" w:semiHidden="1" w:unhideWhenUsed="1"/>
@@ -5482,8 +5320,10 @@
     <w:lsdException w:name="Table Subtle 2" w:semiHidden="1" w:unhideWhenUsed="1"/>
     <w:lsdException w:name="Table Web 1" w:semiHidden="1" w:unhideWhenUsed="1"/>
     <w:lsdException w:name="Table Web 2" w:semiHidden="1" w:unhideWhenUsed="1"/>
+    <w:lsdException w:name="Table Web 3" w:semiHidden="1" w:unhideWhenUsed="1"/>
     <w:lsdException w:name="Balloon Text" w:semiHidden="1" w:unhideWhenUsed="1"/>
     <w:lsdException w:name="Table Grid" w:uiPriority="39"/>
+    <w:lsdException w:name="Table Theme" w:semiHidden="1" w:unhideWhenUsed="1"/>
     <w:lsdException w:name="Placeholder Text" w:semiHidden="1"/>
     <w:lsdException w:name="No Spacing" w:uiPriority="1" w:qFormat="1"/>
     <w:lsdException w:name="Light Shading" w:uiPriority="60"/>
